--- a/documents/発表準備/発表準備ネタだし.docx
+++ b/documents/発表準備/発表準備ネタだし.docx
@@ -22,7 +22,6 @@
     <w:p>
       <w:pPr>
         <w:rPr>
-          <w:rFonts w:hint="eastAsia"/>
           <w:b/>
           <w:bCs/>
         </w:rPr>
@@ -37,11 +36,6 @@
       </w:r>
     </w:p>
     <w:p>
-      <w:pPr>
-        <w:rPr>
-          <w:rFonts w:hint="eastAsia"/>
-        </w:rPr>
-      </w:pPr>
       <w:r>
         <w:rPr>
           <w:rFonts w:hint="eastAsia"/>
@@ -90,7 +84,6 @@
     <w:p>
       <w:pPr>
         <w:rPr>
-          <w:rFonts w:hint="eastAsia"/>
           <w:b/>
           <w:bCs/>
         </w:rPr>
@@ -105,11 +98,6 @@
       </w:r>
     </w:p>
     <w:p>
-      <w:pPr>
-        <w:rPr>
-          <w:rFonts w:hint="eastAsia"/>
-        </w:rPr>
-      </w:pPr>
       <w:r>
         <w:rPr>
           <w:rFonts w:hint="eastAsia"/>
@@ -117,13 +105,7 @@
         <w:t>→すべて覚えさせるデータ量が膨大。通勤時間の長さは、APIに制限がある可能性あり。</w:t>
       </w:r>
     </w:p>
-    <w:p>
-      <w:pPr>
-        <w:rPr>
-          <w:rFonts w:hint="eastAsia"/>
-        </w:rPr>
-      </w:pPr>
-    </w:p>
+    <w:p/>
     <w:p>
       <w:r>
         <w:rPr>
@@ -236,13 +218,7 @@
         <w:t>→身長体重などの基本情報を登録、身体情報やその日の気温、必要な水分量を計算</w:t>
       </w:r>
     </w:p>
-    <w:p>
-      <w:pPr>
-        <w:rPr>
-          <w:rFonts w:hint="eastAsia"/>
-        </w:rPr>
-      </w:pPr>
-    </w:p>
+    <w:p/>
     <w:p>
       <w:pPr>
         <w:rPr>
@@ -268,11 +244,6 @@
       </w:r>
     </w:p>
     <w:p>
-      <w:pPr>
-        <w:rPr>
-          <w:rFonts w:hint="eastAsia"/>
-        </w:rPr>
-      </w:pPr>
       <w:r>
         <w:rPr>
           <w:rFonts w:hint="eastAsia"/>
@@ -315,7 +286,6 @@
     <w:p>
       <w:pPr>
         <w:rPr>
-          <w:rFonts w:hint="eastAsia"/>
           <w:b/>
           <w:bCs/>
           <w:color w:val="C00000"/>
@@ -443,7 +413,6 @@
     <w:p>
       <w:pPr>
         <w:rPr>
-          <w:rFonts w:hint="eastAsia"/>
           <w:b/>
           <w:bCs/>
         </w:rPr>
@@ -470,7 +439,6 @@
     <w:p>
       <w:pPr>
         <w:rPr>
-          <w:rFonts w:hint="eastAsia"/>
           <w:b/>
           <w:bCs/>
         </w:rPr>
@@ -570,13 +538,7 @@
         <w:rPr>
           <w:rFonts w:hint="eastAsia"/>
         </w:rPr>
-        <w:t xml:space="preserve"> </w:t>
-      </w:r>
-      <w:r>
-        <w:rPr>
-          <w:rFonts w:hint="eastAsia"/>
-        </w:rPr>
-        <w:t>→シフト</w:t>
+        <w:t xml:space="preserve"> →シフト</w:t>
       </w:r>
       <w:r>
         <w:t>ID、ユーザーIDで管理</w:t>
@@ -663,11 +625,6 @@
       </w:r>
     </w:p>
     <w:p>
-      <w:pPr>
-        <w:rPr>
-          <w:rFonts w:hint="eastAsia"/>
-        </w:rPr>
-      </w:pPr>
       <w:r>
         <w:rPr>
           <w:rFonts w:hint="eastAsia"/>
@@ -718,11 +675,6 @@
       </w:r>
     </w:p>
     <w:p>
-      <w:pPr>
-        <w:rPr>
-          <w:rFonts w:hint="eastAsia"/>
-        </w:rPr>
-      </w:pPr>
       <w:r>
         <w:rPr>
           <w:rFonts w:hint="eastAsia"/>
@@ -747,12 +699,31 @@
       </w:r>
     </w:p>
     <w:p/>
-    <w:p>
-      <w:pPr>
-        <w:rPr>
-          <w:rFonts w:hint="eastAsia"/>
-        </w:rPr>
-      </w:pPr>
+    <w:p/>
+    <w:p/>
+    <w:p>
+      <w:r>
+        <w:rPr>
+          <w:rFonts w:hint="eastAsia"/>
+        </w:rPr>
+        <w:t>仕様変更</w:t>
+      </w:r>
+    </w:p>
+    <w:p>
+      <w:pPr>
+        <w:rPr>
+          <w:rFonts w:hint="eastAsia"/>
+        </w:rPr>
+      </w:pPr>
+      <w:r>
+        <w:t>E</w:t>
+      </w:r>
+      <w:r>
+        <w:rPr>
+          <w:rFonts w:hint="eastAsia"/>
+        </w:rPr>
+        <w:t>vent:ガントチャートに苦戦したため、変更。</w:t>
+      </w:r>
     </w:p>
     <w:sectPr>
       <w:pgSz w:w="11906" w:h="16838"/>

--- a/documents/発表準備/発表準備ネタだし.docx
+++ b/documents/発表準備/発表準備ネタだし.docx
@@ -105,6 +105,23 @@
         <w:t>→すべて覚えさせるデータ量が膨大。通勤時間の長さは、APIに制限がある可能性あり。</w:t>
       </w:r>
     </w:p>
+    <w:p>
+      <w:pPr>
+        <w:rPr>
+          <w:rFonts w:hint="eastAsia"/>
+          <w:b/>
+          <w:bCs/>
+        </w:rPr>
+      </w:pPr>
+      <w:r>
+        <w:rPr>
+          <w:rFonts w:hint="eastAsia"/>
+          <w:b/>
+          <w:bCs/>
+        </w:rPr>
+        <w:t>ウンチ健康診断。</w:t>
+      </w:r>
+    </w:p>
     <w:p/>
     <w:p>
       <w:r>
@@ -372,6 +389,7 @@
           <w:bCs/>
           <w:color w:val="C00000"/>
         </w:rPr>
+        <w:lastRenderedPageBreak/>
         <w:t>※注意点：データベースが心配。多対多のテーブルは作れないため、</w:t>
       </w:r>
     </w:p>
@@ -390,7 +408,6 @@
           <w:bCs/>
           <w:color w:val="C00000"/>
         </w:rPr>
-        <w:lastRenderedPageBreak/>
         <w:t>今後、考える必要がある。</w:t>
       </w:r>
     </w:p>
@@ -656,6 +673,12 @@
           <w:rFonts w:hint="eastAsia"/>
         </w:rPr>
         <w:t>・うまく案がまとまらなかった。</w:t>
+      </w:r>
+      <w:r>
+        <w:rPr>
+          <w:rFonts w:hint="eastAsia"/>
+        </w:rPr>
+        <w:t>何回も修正が必要であった</w:t>
       </w:r>
     </w:p>
     <w:p>
@@ -710,11 +733,6 @@
       </w:r>
     </w:p>
     <w:p>
-      <w:pPr>
-        <w:rPr>
-          <w:rFonts w:hint="eastAsia"/>
-        </w:rPr>
-      </w:pPr>
       <w:r>
         <w:t>E</w:t>
       </w:r>
@@ -724,6 +742,37 @@
         </w:rPr>
         <w:t>vent:ガントチャートに苦戦したため、変更。</w:t>
       </w:r>
+    </w:p>
+    <w:p>
+      <w:r>
+        <w:rPr>
+          <w:rFonts w:hint="eastAsia"/>
+        </w:rPr>
+        <w:t>カレンダーは日曜日スタート</w:t>
+      </w:r>
+    </w:p>
+    <w:p>
+      <w:r>
+        <w:rPr>
+          <w:rFonts w:hint="eastAsia"/>
+        </w:rPr>
+        <w:t>店長の店員管理方法と、店員のパスワード設定のルートを再考</w:t>
+      </w:r>
+    </w:p>
+    <w:p>
+      <w:r>
+        <w:rPr>
+          <w:rFonts w:hint="eastAsia"/>
+        </w:rPr>
+        <w:t>カレンダーの表示方法と範囲の再考</w:t>
+      </w:r>
+    </w:p>
+    <w:p>
+      <w:pPr>
+        <w:rPr>
+          <w:rFonts w:hint="eastAsia"/>
+        </w:rPr>
+      </w:pPr>
     </w:p>
     <w:sectPr>
       <w:pgSz w:w="11906" w:h="16838"/>

--- a/documents/発表準備/発表準備ネタだし.docx
+++ b/documents/発表準備/発表準備ネタだし.docx
@@ -108,7 +108,6 @@
     <w:p>
       <w:pPr>
         <w:rPr>
-          <w:rFonts w:hint="eastAsia"/>
           <w:b/>
           <w:bCs/>
         </w:rPr>
@@ -765,6 +764,158 @@
           <w:rFonts w:hint="eastAsia"/>
         </w:rPr>
         <w:t>カレンダーの表示方法と範囲の再考</w:t>
+      </w:r>
+    </w:p>
+    <w:p>
+      <w:pPr>
+        <w:widowControl/>
+      </w:pPr>
+      <w:r>
+        <w:br w:type="page"/>
+      </w:r>
+    </w:p>
+    <w:p/>
+    <w:p>
+      <w:pPr>
+        <w:jc w:val="center"/>
+      </w:pPr>
+      <w:r>
+        <w:rPr>
+          <w:rFonts w:hint="eastAsia"/>
+        </w:rPr>
+        <w:t>0622525</w:t>
+      </w:r>
+    </w:p>
+    <w:p>
+      <w:r>
+        <w:rPr>
+          <w:rFonts w:hint="eastAsia"/>
+        </w:rPr>
+        <w:t>チームに誰がいて、何を担当したか？</w:t>
+      </w:r>
+    </w:p>
+    <w:p>
+      <w:r>
+        <w:rPr>
+          <w:rFonts w:hint="eastAsia"/>
+        </w:rPr>
+        <w:t>なぜ作ったか？ペルソナと一緒にこたえる（？）こういうペルソナがいると思うので、それに対して助けてあげたい。ペルソナはどんな人か？</w:t>
+      </w:r>
+    </w:p>
+    <w:p>
+      <w:r>
+        <w:rPr>
+          <w:rFonts w:hint="eastAsia"/>
+        </w:rPr>
+        <w:t>昔はシフト管理はこうしていた（問題点）、今はこうできるよ（解決策）（現状存在は少ない）</w:t>
+      </w:r>
+    </w:p>
+    <w:p>
+      <w:r>
+        <w:rPr>
+          <w:rFonts w:hint="eastAsia"/>
+        </w:rPr>
+        <w:t>概要として、何をできるか、どのような流れで（）PR含む</w:t>
+      </w:r>
+    </w:p>
+    <w:p>
+      <w:r>
+        <w:rPr>
+          <w:rFonts w:hint="eastAsia"/>
+        </w:rPr>
+        <w:t>どんな効果があるか、カフェの店長が何を言うか想像で書くもアリ。</w:t>
+      </w:r>
+    </w:p>
+    <w:p>
+      <w:r>
+        <w:rPr>
+          <w:rFonts w:hint="eastAsia"/>
+        </w:rPr>
+        <w:t>定量的な効果を示す。（コスト削減などを数字を用いて）</w:t>
+      </w:r>
+    </w:p>
+    <w:p>
+      <w:r>
+        <w:rPr>
+          <w:rFonts w:hint="eastAsia"/>
+        </w:rPr>
+        <w:t>誰が何をやったか？作業内容はプログラムの内容ではなくわかりやすい日本語で。</w:t>
+      </w:r>
+    </w:p>
+    <w:p>
+      <w:r>
+        <w:rPr>
+          <w:rFonts w:hint="eastAsia"/>
+        </w:rPr>
+        <w:t>特に力を入れたこと、1人ずつ？</w:t>
+      </w:r>
+    </w:p>
+    <w:p>
+      <w:r>
+        <w:rPr>
+          <w:rFonts w:hint="eastAsia"/>
+        </w:rPr>
+        <w:t>裏でどうやっていたかをホワイトボードなどの写真。</w:t>
+      </w:r>
+    </w:p>
+    <w:p>
+      <w:r>
+        <w:rPr>
+          <w:rFonts w:hint="eastAsia"/>
+        </w:rPr>
+        <w:t>課題、効果、結果。悪いことから良いことを最後に話す。謝辞。20分。</w:t>
+      </w:r>
+    </w:p>
+    <w:p>
+      <w:r>
+        <w:rPr>
+          <w:rFonts w:hint="eastAsia"/>
+        </w:rPr>
+        <w:t>A5→どっか→A2</w:t>
+      </w:r>
+    </w:p>
+    <w:p>
+      <w:r>
+        <w:rPr>
+          <w:rFonts w:hint="eastAsia"/>
+        </w:rPr>
+        <w:t>個々の成長も評価項目として見られる</w:t>
+      </w:r>
+    </w:p>
+    <w:p>
+      <w:r>
+        <w:rPr>
+          <w:rFonts w:hint="eastAsia"/>
+        </w:rPr>
+        <w:t>明日の15時から1度目の全体での発表</w:t>
+      </w:r>
+    </w:p>
+    <w:p>
+      <w:pPr>
+        <w:rPr>
+          <w:rFonts w:hint="eastAsia"/>
+        </w:rPr>
+      </w:pPr>
+    </w:p>
+    <w:p>
+      <w:r>
+        <w:rPr>
+          <w:rFonts w:hint="eastAsia"/>
+        </w:rPr>
+        <w:t>昔のシフト管理はどのようにおこなわれていたか？</w:t>
+      </w:r>
+    </w:p>
+    <w:p>
+      <w:pPr>
+        <w:rPr>
+          <w:rFonts w:hint="eastAsia"/>
+        </w:rPr>
+      </w:pPr>
+      <w:r>
+        <w:rPr>
+          <w:rFonts w:hint="eastAsia"/>
+        </w:rPr>
+        <w:t>個別で希望を聞くパターン、固定シフトのパターン、テンプレ印刷された紙に記入して提出パターン、</w:t>
       </w:r>
     </w:p>
     <w:p>
